--- a/Диплом/Диплом.docx
+++ b/Диплом/Диплом.docx
@@ -9,24 +9,21 @@
           <w:ilvl w:val="0"/>
           <w:numId w:val="0"/>
         </w:numPr>
-        <w:ind w:left="432"/>
+        <w:spacing w:before="0" w:line="360" w:lineRule="auto"/>
+        <w:ind w:left="431"/>
         <w:jc w:val="center"/>
         <w:rPr>
-          <w:b/>
-          <w:lang w:val="en-US"/>
-        </w:rPr>
-      </w:pPr>
-      <w:r>
-        <w:rPr>
-          <w:b/>
-        </w:rPr>
+          <w:lang w:val="ru-RU"/>
+        </w:rPr>
+      </w:pPr>
+      <w:r>
         <w:t>ВВЕДЕНИЕ</w:t>
       </w:r>
     </w:p>
     <w:p>
       <w:pPr>
         <w:rPr>
-          <w:lang w:val="en-US" w:eastAsia="be-BY"/>
+          <w:lang w:eastAsia="be-BY"/>
         </w:rPr>
       </w:pPr>
     </w:p>
@@ -435,9 +432,6 @@
         <w:spacing w:line="360" w:lineRule="auto"/>
         <w:ind w:firstLine="851"/>
         <w:jc w:val="both"/>
-        <w:rPr>
-          <w:lang w:val="en-US"/>
-        </w:rPr>
       </w:pPr>
     </w:p>
     <w:p>
@@ -445,9 +439,6 @@
         <w:spacing w:line="360" w:lineRule="auto"/>
         <w:ind w:firstLine="851"/>
         <w:jc w:val="both"/>
-        <w:rPr>
-          <w:lang w:val="en-US"/>
-        </w:rPr>
       </w:pPr>
     </w:p>
     <w:p>
@@ -455,9 +446,6 @@
         <w:spacing w:line="360" w:lineRule="auto"/>
         <w:ind w:firstLine="851"/>
         <w:jc w:val="both"/>
-        <w:rPr>
-          <w:lang w:val="en-US"/>
-        </w:rPr>
       </w:pPr>
     </w:p>
     <w:p>
@@ -465,9 +453,6 @@
         <w:spacing w:line="360" w:lineRule="auto"/>
         <w:ind w:firstLine="851"/>
         <w:jc w:val="both"/>
-        <w:rPr>
-          <w:lang w:val="en-US"/>
-        </w:rPr>
       </w:pPr>
     </w:p>
     <w:p>
@@ -475,9 +460,6 @@
         <w:spacing w:line="360" w:lineRule="auto"/>
         <w:ind w:firstLine="851"/>
         <w:jc w:val="both"/>
-        <w:rPr>
-          <w:lang w:val="en-US"/>
-        </w:rPr>
       </w:pPr>
     </w:p>
     <w:p>
@@ -485,9 +467,6 @@
         <w:spacing w:line="360" w:lineRule="auto"/>
         <w:ind w:firstLine="851"/>
         <w:jc w:val="both"/>
-        <w:rPr>
-          <w:lang w:val="en-US"/>
-        </w:rPr>
       </w:pPr>
     </w:p>
     <w:p>
@@ -495,9 +474,6 @@
         <w:spacing w:line="360" w:lineRule="auto"/>
         <w:ind w:firstLine="851"/>
         <w:jc w:val="both"/>
-        <w:rPr>
-          <w:lang w:val="en-US"/>
-        </w:rPr>
       </w:pPr>
     </w:p>
     <w:p>
@@ -505,9 +481,6 @@
         <w:spacing w:line="360" w:lineRule="auto"/>
         <w:ind w:firstLine="851"/>
         <w:jc w:val="both"/>
-        <w:rPr>
-          <w:lang w:val="en-US"/>
-        </w:rPr>
       </w:pPr>
     </w:p>
     <w:p>
@@ -515,9 +488,6 @@
         <w:spacing w:line="360" w:lineRule="auto"/>
         <w:ind w:firstLine="851"/>
         <w:jc w:val="both"/>
-        <w:rPr>
-          <w:lang w:val="en-US"/>
-        </w:rPr>
       </w:pPr>
     </w:p>
     <w:p>
@@ -525,9 +495,6 @@
         <w:spacing w:line="360" w:lineRule="auto"/>
         <w:ind w:firstLine="851"/>
         <w:jc w:val="both"/>
-        <w:rPr>
-          <w:lang w:val="en-US"/>
-        </w:rPr>
       </w:pPr>
     </w:p>
     <w:p>
@@ -535,9 +502,6 @@
         <w:spacing w:line="360" w:lineRule="auto"/>
         <w:ind w:firstLine="851"/>
         <w:jc w:val="both"/>
-        <w:rPr>
-          <w:lang w:val="en-US"/>
-        </w:rPr>
       </w:pPr>
     </w:p>
     <w:p>
@@ -545,9 +509,6 @@
         <w:spacing w:line="360" w:lineRule="auto"/>
         <w:ind w:firstLine="851"/>
         <w:jc w:val="both"/>
-        <w:rPr>
-          <w:lang w:val="en-US"/>
-        </w:rPr>
       </w:pPr>
     </w:p>
     <w:p>
@@ -555,9 +516,6 @@
         <w:spacing w:line="360" w:lineRule="auto"/>
         <w:ind w:firstLine="851"/>
         <w:jc w:val="both"/>
-        <w:rPr>
-          <w:lang w:val="en-US"/>
-        </w:rPr>
       </w:pPr>
     </w:p>
     <w:p>
@@ -565,9 +523,6 @@
         <w:spacing w:line="360" w:lineRule="auto"/>
         <w:ind w:firstLine="851"/>
         <w:jc w:val="both"/>
-        <w:rPr>
-          <w:lang w:val="en-US"/>
-        </w:rPr>
       </w:pPr>
     </w:p>
     <w:p>
@@ -575,9 +530,6 @@
         <w:spacing w:line="360" w:lineRule="auto"/>
         <w:ind w:firstLine="851"/>
         <w:jc w:val="both"/>
-        <w:rPr>
-          <w:lang w:val="en-US"/>
-        </w:rPr>
       </w:pPr>
     </w:p>
     <w:p>
@@ -585,9 +537,6 @@
         <w:spacing w:line="360" w:lineRule="auto"/>
         <w:ind w:firstLine="851"/>
         <w:jc w:val="both"/>
-        <w:rPr>
-          <w:lang w:val="en-US"/>
-        </w:rPr>
       </w:pPr>
     </w:p>
     <w:p>
@@ -595,9 +544,6 @@
         <w:spacing w:line="360" w:lineRule="auto"/>
         <w:ind w:firstLine="851"/>
         <w:jc w:val="both"/>
-        <w:rPr>
-          <w:lang w:val="en-US"/>
-        </w:rPr>
       </w:pPr>
     </w:p>
     <w:p>
@@ -605,9 +551,6 @@
         <w:spacing w:line="360" w:lineRule="auto"/>
         <w:ind w:firstLine="851"/>
         <w:jc w:val="both"/>
-        <w:rPr>
-          <w:lang w:val="en-US"/>
-        </w:rPr>
       </w:pPr>
     </w:p>
     <w:p>
@@ -615,9 +558,6 @@
         <w:spacing w:line="360" w:lineRule="auto"/>
         <w:ind w:firstLine="851"/>
         <w:jc w:val="both"/>
-        <w:rPr>
-          <w:lang w:val="en-US"/>
-        </w:rPr>
       </w:pPr>
     </w:p>
     <w:p>
@@ -625,9 +565,6 @@
         <w:spacing w:line="360" w:lineRule="auto"/>
         <w:ind w:firstLine="851"/>
         <w:jc w:val="both"/>
-        <w:rPr>
-          <w:lang w:val="en-US"/>
-        </w:rPr>
       </w:pPr>
     </w:p>
     <w:p>
@@ -635,9 +572,6 @@
         <w:spacing w:line="360" w:lineRule="auto"/>
         <w:ind w:firstLine="851"/>
         <w:jc w:val="both"/>
-        <w:rPr>
-          <w:lang w:val="en-US"/>
-        </w:rPr>
       </w:pPr>
     </w:p>
     <w:p>
@@ -645,9 +579,6 @@
         <w:spacing w:line="360" w:lineRule="auto"/>
         <w:ind w:firstLine="851"/>
         <w:jc w:val="both"/>
-        <w:rPr>
-          <w:lang w:val="en-US"/>
-        </w:rPr>
       </w:pPr>
     </w:p>
     <w:p>
@@ -655,9 +586,6 @@
         <w:spacing w:line="360" w:lineRule="auto"/>
         <w:ind w:firstLine="851"/>
         <w:jc w:val="both"/>
-        <w:rPr>
-          <w:lang w:val="en-US"/>
-        </w:rPr>
       </w:pPr>
     </w:p>
     <w:p>
@@ -665,9 +593,6 @@
         <w:spacing w:line="360" w:lineRule="auto"/>
         <w:ind w:firstLine="851"/>
         <w:jc w:val="both"/>
-        <w:rPr>
-          <w:lang w:val="en-US"/>
-        </w:rPr>
       </w:pPr>
     </w:p>
     <w:p>
@@ -675,9 +600,6 @@
         <w:spacing w:line="360" w:lineRule="auto"/>
         <w:ind w:firstLine="851"/>
         <w:jc w:val="both"/>
-        <w:rPr>
-          <w:lang w:val="en-US"/>
-        </w:rPr>
       </w:pPr>
     </w:p>
     <w:p>
@@ -742,6 +664,7 @@
     </w:p>
     <w:p>
       <w:pPr>
+        <w:spacing w:line="360" w:lineRule="auto"/>
         <w:rPr>
           <w:lang w:eastAsia="be-BY"/>
         </w:rPr>
@@ -767,7 +690,12 @@
         <w:t xml:space="preserve">Обзор состояния вопроса </w:t>
       </w:r>
     </w:p>
-    <w:p/>
+    <w:p>
+      <w:pPr>
+        <w:spacing w:line="360" w:lineRule="auto"/>
+        <w:jc w:val="center"/>
+      </w:pPr>
+    </w:p>
     <w:p>
       <w:pPr>
         <w:spacing w:line="360" w:lineRule="auto"/>
@@ -1027,21 +955,42 @@
           <w:sz w:val="24"/>
           <w:lang w:val="ru-RU"/>
         </w:rPr>
-        <w:t>Поэтому</w:t>
+        <w:t xml:space="preserve">    </w:t>
       </w:r>
       <w:r>
         <w:rPr>
           <w:sz w:val="24"/>
           <w:lang w:val="ru-RU"/>
         </w:rPr>
-        <w:t xml:space="preserve"> имеет смысл </w:t>
+        <w:t xml:space="preserve">         </w:t>
       </w:r>
       <w:r>
         <w:rPr>
           <w:sz w:val="24"/>
           <w:lang w:val="ru-RU"/>
         </w:rPr>
-        <w:t xml:space="preserve">создание </w:t>
+        <w:t>Поэтому</w:t>
+      </w:r>
+      <w:r>
+        <w:rPr>
+          <w:sz w:val="24"/>
+          <w:lang w:val="ru-RU"/>
+        </w:rPr>
+        <w:t xml:space="preserve"> имеет смысл </w:t>
+      </w:r>
+      <w:r>
+        <w:rPr>
+          <w:sz w:val="24"/>
+          <w:lang w:val="ru-RU"/>
+        </w:rPr>
+        <w:t>создания</w:t>
+      </w:r>
+      <w:r>
+        <w:rPr>
+          <w:sz w:val="24"/>
+          <w:lang w:val="ru-RU"/>
+        </w:rPr>
+        <w:t xml:space="preserve"> </w:t>
       </w:r>
       <w:r>
         <w:rPr>
@@ -1159,22 +1108,101 @@
         <w:spacing w:line="360" w:lineRule="auto"/>
         <w:ind w:firstLine="851"/>
         <w:jc w:val="both"/>
-      </w:pPr>
-      <w:r>
         <w:rPr>
           <w:rFonts w:eastAsia="SimSun"/>
           <w:lang w:eastAsia="zh-CN"/>
         </w:rPr>
-        <w:t xml:space="preserve">Изучение состояния проблемы является обязательной частью любого проекта создания или развития системы. Построение функциональной модели «КАК ЕСТЬ» позволяет четко зафиксировать, какие процессы осуществляются в системе, какие информационные объекты используются при выполнении процессов и отдельных операций. </w:t>
-      </w:r>
+      </w:pPr>
       <w:r>
         <w:rPr>
           <w:rFonts w:eastAsia="SimSun"/>
-          <w:sz w:val="26"/>
+          <w:lang w:eastAsia="zh-CN"/>
+        </w:rPr>
+        <w:t>Изучение состояния проблемы является обязательной частью любого проекта создания или развития системы. По</w:t>
+      </w:r>
+      <w:r>
+        <w:rPr>
+          <w:rFonts w:eastAsia="SimSun"/>
+          <w:lang w:eastAsia="zh-CN"/>
+        </w:rPr>
+        <w:t xml:space="preserve">строение функциональной модели </w:t>
+      </w:r>
+      <w:r>
+        <w:rPr>
+          <w:lang w:val="en-US"/>
+        </w:rPr>
+        <w:t>AS</w:t>
+      </w:r>
+      <w:r>
+        <w:t>-</w:t>
+      </w:r>
+      <w:r>
+        <w:rPr>
+          <w:lang w:val="en-US"/>
+        </w:rPr>
+        <w:t>IS</w:t>
+      </w:r>
+      <w:r>
+        <w:rPr>
+          <w:rFonts w:eastAsia="SimSun"/>
+          <w:lang w:eastAsia="zh-CN"/>
+        </w:rPr>
+        <w:t xml:space="preserve"> </w:t>
+      </w:r>
+      <w:r>
+        <w:rPr>
+          <w:rFonts w:eastAsia="SimSun"/>
+          <w:lang w:eastAsia="zh-CN"/>
+        </w:rPr>
+        <w:t xml:space="preserve"> позволяет четко зафиксировать, какие процессы осуществляются в системе, какие информационные объекты используются при выполнении процессов и отдельных операций. </w:t>
+      </w:r>
+    </w:p>
+    <w:p>
+      <w:pPr>
+        <w:spacing w:line="360" w:lineRule="auto"/>
+        <w:ind w:firstLine="851"/>
+        <w:jc w:val="both"/>
+        <w:rPr>
+          <w:rFonts w:eastAsia="SimSun"/>
+          <w:lang w:eastAsia="zh-CN"/>
+        </w:rPr>
+      </w:pPr>
+    </w:p>
+    <w:p>
+      <w:pPr>
+        <w:spacing w:line="360" w:lineRule="auto"/>
+        <w:jc w:val="both"/>
+      </w:pPr>
+      <w:r>
+        <w:rPr>
+          <w:rFonts w:eastAsia="SimSun"/>
           <w:szCs w:val="26"/>
           <w:lang w:eastAsia="zh-CN"/>
         </w:rPr>
-        <w:t>Контекстная диаграмма модели «КАК ЕСТЬ» представлена на рисунке 1.1.</w:t>
+        <w:t xml:space="preserve">Контекстная диаграмма модели </w:t>
+      </w:r>
+      <w:r>
+        <w:rPr>
+          <w:lang w:val="en-US"/>
+        </w:rPr>
+        <w:t>AS</w:t>
+      </w:r>
+      <w:r>
+        <w:t>-</w:t>
+      </w:r>
+      <w:r>
+        <w:rPr>
+          <w:lang w:val="en-US"/>
+        </w:rPr>
+        <w:t>IS</w:t>
+      </w:r>
+      <w:r>
+        <w:rPr>
+          <w:rFonts w:eastAsia="SimSun"/>
+          <w:szCs w:val="26"/>
+          <w:lang w:eastAsia="zh-CN"/>
+        </w:rPr>
+        <w:t xml:space="preserve"> представлена на рисунке 1.1.</w:t>
       </w:r>
     </w:p>
     <w:p>
@@ -1188,25 +1216,16 @@
       </w:pPr>
     </w:p>
     <w:p>
-      <w:pPr>
-        <w:pStyle w:val="Style2"/>
-        <w:ind w:firstLine="851"/>
-        <w:jc w:val="center"/>
-        <w:rPr>
-          <w:sz w:val="24"/>
-          <w:lang w:val="ru-RU"/>
-        </w:rPr>
-      </w:pPr>
       <w:r>
         <w:rPr>
           <w:noProof/>
           <w:lang w:val="be-BY" w:eastAsia="be-BY"/>
         </w:rPr>
         <w:drawing>
-          <wp:inline distT="0" distB="0" distL="0" distR="0" wp14:anchorId="2A87B0C5" wp14:editId="33374E2D">
-            <wp:extent cx="4603995" cy="2504661"/>
-            <wp:effectExtent l="0" t="0" r="6350" b="0"/>
-            <wp:docPr id="2" name="Рисунок 2"/>
+          <wp:inline distT="0" distB="0" distL="0" distR="0" wp14:anchorId="4E374F9E" wp14:editId="6CA1932F">
+            <wp:extent cx="6120130" cy="3138706"/>
+            <wp:effectExtent l="0" t="0" r="0" b="5080"/>
+            <wp:docPr id="13" name="Рисунок 13"/>
             <wp:cNvGraphicFramePr>
               <a:graphicFrameLocks xmlns:a="http://schemas.openxmlformats.org/drawingml/2006/main" noChangeAspect="1"/>
             </wp:cNvGraphicFramePr>
@@ -1226,7 +1245,7 @@
                   <pic:spPr>
                     <a:xfrm>
                       <a:off x="0" y="0"/>
-                      <a:ext cx="4612060" cy="2509048"/>
+                      <a:ext cx="6120130" cy="3138706"/>
                     </a:xfrm>
                     <a:prstGeom prst="rect">
                       <a:avLst/>
@@ -1309,7 +1328,11 @@
       </w:r>
       <w:bookmarkEnd w:id="11"/>
     </w:p>
-    <w:p/>
+    <w:p>
+      <w:pPr>
+        <w:spacing w:line="360" w:lineRule="auto"/>
+      </w:pPr>
+    </w:p>
     <w:p>
       <w:pPr>
         <w:spacing w:line="360" w:lineRule="auto"/>
@@ -1335,7 +1358,31 @@
         <w:t>администратора системы</w:t>
       </w:r>
       <w:r>
-        <w:t xml:space="preserve">). На наш взгляд для улучшения существующей ситуации следует отказаться от посредников. </w:t>
+        <w:t xml:space="preserve">). На наш взгляд для улучшения существующей ситуации следует отказаться от </w:t>
+      </w:r>
+      <w:r>
+        <w:t>посредников.</w:t>
+      </w:r>
+      <w:r>
+        <w:t xml:space="preserve"> Также добавить возможность загружать </w:t>
+      </w:r>
+      <w:r>
+        <w:rPr>
+          <w:lang w:val="en-US"/>
+        </w:rPr>
+        <w:t>excel</w:t>
+      </w:r>
+      <w:r>
+        <w:t xml:space="preserve"> </w:t>
+      </w:r>
+      <w:r>
+        <w:t>файлы с ветеранами в систему и экспортировать файлы c ветеранами</w:t>
+      </w:r>
+      <w:r>
+        <w:t>.</w:t>
+      </w:r>
+      <w:r>
+        <w:t xml:space="preserve"> </w:t>
       </w:r>
       <w:proofErr w:type="gramStart"/>
       <w:r>
@@ -1343,7 +1390,10 @@
       </w:r>
       <w:proofErr w:type="gramEnd"/>
       <w:r>
-        <w:t xml:space="preserve"> создаваемой коммуникация между </w:t>
+        <w:t xml:space="preserve"> </w:t>
+      </w:r>
+      <w:r>
+        <w:t xml:space="preserve">создаваемой коммуникация между </w:t>
       </w:r>
       <w:r>
         <w:t>пользователем и</w:t>
@@ -1580,6 +1630,156 @@
     </w:p>
     <w:p>
       <w:pPr>
+        <w:pStyle w:val="Style2"/>
+        <w:ind w:firstLine="851"/>
+        <w:rPr>
+          <w:sz w:val="24"/>
+          <w:lang w:val="ru-RU"/>
+        </w:rPr>
+      </w:pPr>
+    </w:p>
+    <w:p>
+      <w:pPr>
+        <w:pStyle w:val="Style2"/>
+        <w:ind w:firstLine="851"/>
+        <w:rPr>
+          <w:sz w:val="24"/>
+          <w:lang w:val="ru-RU"/>
+        </w:rPr>
+      </w:pPr>
+    </w:p>
+    <w:p>
+      <w:pPr>
+        <w:pStyle w:val="Style2"/>
+        <w:ind w:firstLine="851"/>
+        <w:rPr>
+          <w:sz w:val="24"/>
+          <w:lang w:val="ru-RU"/>
+        </w:rPr>
+      </w:pPr>
+    </w:p>
+    <w:p>
+      <w:pPr>
+        <w:pStyle w:val="Style2"/>
+        <w:ind w:firstLine="851"/>
+        <w:rPr>
+          <w:sz w:val="24"/>
+          <w:lang w:val="ru-RU"/>
+        </w:rPr>
+      </w:pPr>
+    </w:p>
+    <w:p>
+      <w:pPr>
+        <w:pStyle w:val="Style2"/>
+        <w:ind w:firstLine="851"/>
+        <w:rPr>
+          <w:sz w:val="24"/>
+          <w:lang w:val="ru-RU"/>
+        </w:rPr>
+      </w:pPr>
+    </w:p>
+    <w:p>
+      <w:pPr>
+        <w:pStyle w:val="Style2"/>
+        <w:ind w:firstLine="851"/>
+        <w:rPr>
+          <w:sz w:val="24"/>
+          <w:lang w:val="ru-RU"/>
+        </w:rPr>
+      </w:pPr>
+    </w:p>
+    <w:p>
+      <w:pPr>
+        <w:pStyle w:val="Style2"/>
+        <w:ind w:firstLine="851"/>
+        <w:rPr>
+          <w:sz w:val="24"/>
+          <w:lang w:val="ru-RU"/>
+        </w:rPr>
+      </w:pPr>
+    </w:p>
+    <w:p>
+      <w:pPr>
+        <w:pStyle w:val="Style2"/>
+        <w:ind w:firstLine="851"/>
+        <w:rPr>
+          <w:sz w:val="24"/>
+          <w:lang w:val="ru-RU"/>
+        </w:rPr>
+      </w:pPr>
+    </w:p>
+    <w:p>
+      <w:pPr>
+        <w:pStyle w:val="Style2"/>
+        <w:ind w:firstLine="851"/>
+        <w:rPr>
+          <w:sz w:val="24"/>
+          <w:lang w:val="ru-RU"/>
+        </w:rPr>
+      </w:pPr>
+    </w:p>
+    <w:p>
+      <w:pPr>
+        <w:pStyle w:val="Style2"/>
+        <w:ind w:firstLine="851"/>
+        <w:rPr>
+          <w:sz w:val="24"/>
+          <w:lang w:val="ru-RU"/>
+        </w:rPr>
+      </w:pPr>
+    </w:p>
+    <w:p>
+      <w:pPr>
+        <w:pStyle w:val="Style2"/>
+        <w:ind w:firstLine="851"/>
+        <w:rPr>
+          <w:sz w:val="24"/>
+          <w:lang w:val="ru-RU"/>
+        </w:rPr>
+      </w:pPr>
+    </w:p>
+    <w:p>
+      <w:pPr>
+        <w:pStyle w:val="Style2"/>
+        <w:ind w:firstLine="851"/>
+        <w:rPr>
+          <w:sz w:val="24"/>
+          <w:lang w:val="ru-RU"/>
+        </w:rPr>
+      </w:pPr>
+    </w:p>
+    <w:p>
+      <w:pPr>
+        <w:pStyle w:val="Style2"/>
+        <w:ind w:firstLine="851"/>
+        <w:rPr>
+          <w:sz w:val="24"/>
+          <w:lang w:val="ru-RU"/>
+        </w:rPr>
+      </w:pPr>
+    </w:p>
+    <w:p>
+      <w:pPr>
+        <w:pStyle w:val="Style2"/>
+        <w:ind w:firstLine="851"/>
+        <w:rPr>
+          <w:sz w:val="24"/>
+          <w:lang w:val="ru-RU"/>
+        </w:rPr>
+      </w:pPr>
+    </w:p>
+    <w:p>
+      <w:pPr>
+        <w:pStyle w:val="Style2"/>
+        <w:ind w:firstLine="851"/>
+        <w:rPr>
+          <w:sz w:val="24"/>
+          <w:lang w:val="ru-RU"/>
+        </w:rPr>
+      </w:pPr>
+    </w:p>
+    <w:p>
+      <w:pPr>
         <w:pStyle w:val="1"/>
         <w:numPr>
           <w:ilvl w:val="0"/>
@@ -1604,6 +1804,7 @@
     </w:p>
     <w:p>
       <w:pPr>
+        <w:spacing w:line="360" w:lineRule="auto"/>
         <w:rPr>
           <w:lang w:eastAsia="be-BY"/>
         </w:rPr>
@@ -1702,7 +1903,12 @@
         <w:t>Сервисная часть приложения должна</w:t>
       </w:r>
       <w:r>
-        <w:t xml:space="preserve"> обеспечивать разделение прав доступа и быть реализована для </w:t>
+        <w:t xml:space="preserve"> обеспечивать разделение прав доступа и быть реализована</w:t>
+      </w:r>
+      <w:bookmarkStart w:id="16" w:name="_GoBack"/>
+      <w:bookmarkEnd w:id="16"/>
+      <w:r>
+        <w:t xml:space="preserve"> для </w:t>
       </w:r>
       <w:r>
         <w:t>трех</w:t>
@@ -3175,6 +3381,7 @@
     </w:p>
     <w:p>
       <w:pPr>
+        <w:spacing w:line="360" w:lineRule="auto"/>
         <w:rPr>
           <w:lang w:eastAsia="be-BY"/>
         </w:rPr>
@@ -3260,10 +3467,10 @@
           <w:szCs w:val="24"/>
         </w:rPr>
       </w:pPr>
-      <w:bookmarkStart w:id="16" w:name="_Toc324417464"/>
-      <w:bookmarkStart w:id="17" w:name="_Toc324621474"/>
-      <w:bookmarkStart w:id="18" w:name="_Toc324622530"/>
-      <w:bookmarkStart w:id="19" w:name="_Toc389770675"/>
+      <w:bookmarkStart w:id="17" w:name="_Toc324417464"/>
+      <w:bookmarkStart w:id="18" w:name="_Toc324621474"/>
+      <w:bookmarkStart w:id="19" w:name="_Toc324622530"/>
+      <w:bookmarkStart w:id="20" w:name="_Toc389770675"/>
       <w:r>
         <w:rPr>
           <w:rFonts w:cs="Times New Roman"/>
@@ -3272,10 +3479,10 @@
         </w:rPr>
         <w:t>Выбор методологий моделирования и инструментария</w:t>
       </w:r>
-      <w:bookmarkEnd w:id="16"/>
       <w:bookmarkEnd w:id="17"/>
       <w:bookmarkEnd w:id="18"/>
       <w:bookmarkEnd w:id="19"/>
+      <w:bookmarkEnd w:id="20"/>
     </w:p>
     <w:p>
       <w:pPr>
@@ -3823,7 +4030,7 @@
           <w:szCs w:val="24"/>
         </w:rPr>
       </w:pPr>
-      <w:bookmarkStart w:id="20" w:name="_Toc389770676"/>
+      <w:bookmarkStart w:id="21" w:name="_Toc389770676"/>
       <w:r>
         <w:rPr>
           <w:rFonts w:cs="Times New Roman"/>
@@ -3832,9 +4039,13 @@
         </w:rPr>
         <w:t>Разработка диаграмм вариантов использования</w:t>
       </w:r>
-      <w:bookmarkEnd w:id="20"/>
-    </w:p>
-    <w:p/>
+      <w:bookmarkEnd w:id="21"/>
+    </w:p>
+    <w:p>
+      <w:pPr>
+        <w:spacing w:line="360" w:lineRule="auto"/>
+      </w:pPr>
+    </w:p>
     <w:p>
       <w:pPr>
         <w:spacing w:line="360" w:lineRule="auto"/>
@@ -4056,7 +4267,7 @@
           <w:lang w:val="en-US"/>
         </w:rPr>
       </w:pPr>
-      <w:bookmarkStart w:id="21" w:name="_Toc389770677"/>
+      <w:bookmarkStart w:id="22" w:name="_Toc389770677"/>
       <w:r>
         <w:rPr>
           <w:rFonts w:cs="Times New Roman"/>
@@ -4064,10 +4275,11 @@
         </w:rPr>
         <w:t>Действующие лица</w:t>
       </w:r>
-      <w:bookmarkEnd w:id="21"/>
-    </w:p>
-    <w:p>
-      <w:pPr>
+      <w:bookmarkEnd w:id="22"/>
+    </w:p>
+    <w:p>
+      <w:pPr>
+        <w:spacing w:line="360" w:lineRule="auto"/>
         <w:rPr>
           <w:lang w:val="en-US"/>
         </w:rPr>
@@ -4078,8 +4290,6 @@
         <w:spacing w:line="360" w:lineRule="auto"/>
         <w:ind w:firstLine="851"/>
       </w:pPr>
-      <w:bookmarkStart w:id="22" w:name="_GoBack"/>
-      <w:bookmarkEnd w:id="22"/>
       <w:r>
         <w:t xml:space="preserve">При анализе работы </w:t>
       </w:r>
@@ -4092,11 +4302,6 @@
       <w:r>
         <w:t xml:space="preserve"> были выделены следующие действующие лица:</w:t>
       </w:r>
-    </w:p>
-    <w:p>
-      <w:pPr>
-        <w:spacing w:line="360" w:lineRule="auto"/>
-      </w:pPr>
     </w:p>
     <w:p>
       <w:pPr>
@@ -5009,6 +5214,7 @@
       </w:r>
       <w:bookmarkEnd w:id="25"/>
     </w:p>
+    <w:p/>
     <w:p>
       <w:pPr>
         <w:pStyle w:val="af6"/>
@@ -6121,7 +6327,11 @@
         <w:t>»</w:t>
       </w:r>
     </w:p>
-    <w:p/>
+    <w:p>
+      <w:pPr>
+        <w:spacing w:line="360" w:lineRule="auto"/>
+      </w:pPr>
+    </w:p>
     <w:p>
       <w:pPr>
         <w:pStyle w:val="TEXTKP"/>
@@ -6903,6 +7113,7 @@
     </w:p>
     <w:p>
       <w:pPr>
+        <w:spacing w:line="360" w:lineRule="auto"/>
         <w:ind w:firstLine="851"/>
       </w:pPr>
     </w:p>
@@ -7383,7 +7594,11 @@
         <w:t>»</w:t>
       </w:r>
     </w:p>
-    <w:p/>
+    <w:p>
+      <w:pPr>
+        <w:spacing w:line="360" w:lineRule="auto"/>
+      </w:pPr>
+    </w:p>
     <w:p>
       <w:pPr>
         <w:pStyle w:val="TEXTKP"/>
@@ -7913,9 +8128,11 @@
       </w:r>
       <w:bookmarkEnd w:id="28"/>
     </w:p>
+    <w:p/>
     <w:p>
       <w:pPr>
         <w:pStyle w:val="3"/>
+        <w:spacing w:line="360" w:lineRule="auto"/>
         <w:ind w:left="0" w:firstLine="851"/>
       </w:pPr>
       <w:bookmarkStart w:id="29" w:name="_Toc389770685"/>
@@ -7926,7 +8143,7 @@
     </w:p>
     <w:p>
       <w:pPr>
-        <w:jc w:val="center"/>
+        <w:spacing w:line="360" w:lineRule="auto"/>
       </w:pPr>
     </w:p>
     <w:p>
@@ -8087,7 +8304,11 @@
       <w:bookmarkEnd w:id="30"/>
     </w:p>
     <w:p/>
-    <w:p/>
+    <w:p>
+      <w:pPr>
+        <w:spacing w:line="360" w:lineRule="auto"/>
+      </w:pPr>
+    </w:p>
     <w:p>
       <w:pPr>
         <w:spacing w:line="360" w:lineRule="auto"/>
@@ -8756,11 +8977,6 @@
     <w:p/>
     <w:p/>
     <w:p/>
-    <w:p/>
-    <w:p/>
-    <w:p/>
-    <w:p/>
-    <w:p/>
     <w:p>
       <w:pPr>
         <w:pStyle w:val="1"/>
@@ -8791,6 +9007,7 @@
     </w:p>
     <w:p>
       <w:pPr>
+        <w:spacing w:line="360" w:lineRule="auto"/>
         <w:rPr>
           <w:lang w:val="en-US" w:eastAsia="be-BY"/>
         </w:rPr>
@@ -8829,7 +9046,11 @@
       <w:bookmarkEnd w:id="31"/>
     </w:p>
     <w:p/>
-    <w:p/>
+    <w:p>
+      <w:pPr>
+        <w:spacing w:line="360" w:lineRule="auto"/>
+      </w:pPr>
+    </w:p>
     <w:p>
       <w:pPr>
         <w:spacing w:line="360" w:lineRule="auto"/>
@@ -9276,7 +9497,11 @@
       </w:r>
       <w:bookmarkEnd w:id="32"/>
     </w:p>
-    <w:p/>
+    <w:p>
+      <w:pPr>
+        <w:spacing w:line="360" w:lineRule="auto"/>
+      </w:pPr>
+    </w:p>
     <w:p>
       <w:pPr>
         <w:spacing w:line="360" w:lineRule="auto"/>
@@ -9958,13 +10183,7 @@
     </w:p>
     <w:p>
       <w:pPr>
-        <w:rPr>
-          <w:lang w:eastAsia="en-US"/>
-        </w:rPr>
-      </w:pPr>
-    </w:p>
-    <w:p>
-      <w:pPr>
+        <w:spacing w:line="360" w:lineRule="auto"/>
         <w:rPr>
           <w:lang w:eastAsia="en-US"/>
         </w:rPr>
@@ -10093,10 +10312,10 @@
             <v:path o:extrusionok="f" gradientshapeok="t" o:connecttype="rect"/>
             <o:lock v:ext="edit" aspectratio="t"/>
           </v:shapetype>
-          <v:shape id="_x0000_i1025" type="#_x0000_t75" style="width:404.25pt;height:62.25pt" o:ole="">
+          <v:shape id="_x0000_i1025" type="#_x0000_t75" style="width:404.9pt;height:62.65pt" o:ole="">
             <v:imagedata r:id="rId19" o:title=""/>
           </v:shape>
-          <o:OLEObject Type="Embed" ProgID="Visio.Drawing.15" ShapeID="_x0000_i1025" DrawAspect="Content" ObjectID="_1524857818" r:id="rId20"/>
+          <o:OLEObject Type="Embed" ProgID="Visio.Drawing.15" ShapeID="_x0000_i1025" DrawAspect="Content" ObjectID="_1524870042" r:id="rId20"/>
         </w:object>
       </w:r>
     </w:p>
@@ -10420,7 +10639,7 @@
           <w:rPr>
             <w:noProof/>
           </w:rPr>
-          <w:t>11</w:t>
+          <w:t>7</w:t>
         </w:r>
         <w:r>
           <w:fldChar w:fldCharType="end"/>
@@ -16840,7 +17059,7 @@
 </file>
 
 <file path=customXml/itemProps1.xml><?xml version="1.0" encoding="utf-8"?>
-<ds:datastoreItem xmlns:ds="http://schemas.openxmlformats.org/officeDocument/2006/customXml" ds:itemID="{8690F989-632F-49F6-B281-EDC68CBF2376}">
+<ds:datastoreItem xmlns:ds="http://schemas.openxmlformats.org/officeDocument/2006/customXml" ds:itemID="{C460C86B-7CD2-40FC-BD9E-0C71E85DE780}">
   <ds:schemaRefs>
     <ds:schemaRef ds:uri="http://schemas.openxmlformats.org/officeDocument/2006/bibliography"/>
   </ds:schemaRefs>
